--- a/3. Model Development Phase/Feature Selection Report template.docx
+++ b/3. Model Development Phase/Feature Selection Report template.docx
@@ -423,10 +423,19 @@
       <w:r>
         <w:rPr>
           <w:rFonts w:ascii="Times New Roman" w:eastAsia="Times New Roman" w:hAnsi="Times New Roman" w:cs="Times New Roman"/>
+          <w:color w:val="FF0000"/>
           <w:sz w:val="24"/>
           <w:szCs w:val="24"/>
         </w:rPr>
-        <w:t>In the forthcoming update, each feature will be accompanied by a brief description. Users will indicate whether it's selected or not, providing reasoning for their decision. This process will streamline decision-making and enhance transparency in feature selection.</w:t>
+        <w:t>In the forthcoming update, each feature will be accompanied by a brief description. Users will indicate whether it's selected or not, providing reasoning for their decision. This process will streamline decision-making and enhance transparency in feature selection</w:t>
+      </w:r>
+      <w:r>
+        <w:rPr>
+          <w:rFonts w:ascii="Times New Roman" w:eastAsia="Times New Roman" w:hAnsi="Times New Roman" w:cs="Times New Roman"/>
+          <w:sz w:val="24"/>
+          <w:szCs w:val="24"/>
+        </w:rPr>
+        <w:t>.</w:t>
       </w:r>
     </w:p>
     <w:p>
@@ -758,7 +767,7 @@
                 <w:sz w:val="24"/>
                 <w:szCs w:val="24"/>
               </w:rPr>
-              <w:t>Yes/No</w:t>
+              <w:t>No</w:t>
             </w:r>
           </w:p>
         </w:tc>
@@ -927,7 +936,7 @@
                 <w:sz w:val="24"/>
                 <w:szCs w:val="24"/>
               </w:rPr>
-              <w:t>Yes/No</w:t>
+              <w:t>Yes</w:t>
             </w:r>
           </w:p>
         </w:tc>
@@ -1047,16 +1056,6 @@
                 <w:szCs w:val="24"/>
               </w:rPr>
             </w:pPr>
-            <w:r>
-              <w:rPr>
-                <w:rFonts w:ascii="Times New Roman" w:eastAsia="Times New Roman" w:hAnsi="Times New Roman" w:cs="Times New Roman"/>
-                <w:bCs/>
-                <w:color w:val="0D0D0D"/>
-                <w:sz w:val="24"/>
-                <w:szCs w:val="24"/>
-              </w:rPr>
-              <w:t>...</w:t>
-            </w:r>
           </w:p>
         </w:tc>
         <w:tc>
@@ -1096,7 +1095,7 @@
                 <w:sz w:val="24"/>
                 <w:szCs w:val="24"/>
               </w:rPr>
-              <w:t>...</w:t>
+              <w:t>Yes</w:t>
             </w:r>
           </w:p>
         </w:tc>
@@ -1266,6 +1265,16 @@
                 <w:szCs w:val="24"/>
               </w:rPr>
             </w:pPr>
+            <w:r>
+              <w:rPr>
+                <w:rFonts w:ascii="Times New Roman" w:eastAsia="Times New Roman" w:hAnsi="Times New Roman" w:cs="Times New Roman"/>
+                <w:bCs/>
+                <w:color w:val="0D0D0D"/>
+                <w:sz w:val="24"/>
+                <w:szCs w:val="24"/>
+              </w:rPr>
+              <w:t>Yes</w:t>
+            </w:r>
           </w:p>
         </w:tc>
         <w:tc>
@@ -1412,6 +1421,16 @@
                 <w:szCs w:val="24"/>
               </w:rPr>
             </w:pPr>
+            <w:r>
+              <w:rPr>
+                <w:rFonts w:ascii="Times New Roman" w:eastAsia="Times New Roman" w:hAnsi="Times New Roman" w:cs="Times New Roman"/>
+                <w:bCs/>
+                <w:color w:val="0D0D0D"/>
+                <w:sz w:val="24"/>
+                <w:szCs w:val="24"/>
+              </w:rPr>
+              <w:t>Yes</w:t>
+            </w:r>
           </w:p>
         </w:tc>
         <w:tc>
@@ -1557,6 +1576,16 @@
                 <w:szCs w:val="24"/>
               </w:rPr>
             </w:pPr>
+            <w:r>
+              <w:rPr>
+                <w:rFonts w:ascii="Times New Roman" w:eastAsia="Times New Roman" w:hAnsi="Times New Roman" w:cs="Times New Roman"/>
+                <w:bCs/>
+                <w:color w:val="0D0D0D"/>
+                <w:sz w:val="24"/>
+                <w:szCs w:val="24"/>
+              </w:rPr>
+              <w:t>Yes</w:t>
+            </w:r>
           </w:p>
         </w:tc>
         <w:tc>
@@ -1702,6 +1731,16 @@
                 <w:szCs w:val="24"/>
               </w:rPr>
             </w:pPr>
+            <w:r>
+              <w:rPr>
+                <w:rFonts w:ascii="Times New Roman" w:eastAsia="Times New Roman" w:hAnsi="Times New Roman" w:cs="Times New Roman"/>
+                <w:bCs/>
+                <w:color w:val="0D0D0D"/>
+                <w:sz w:val="24"/>
+                <w:szCs w:val="24"/>
+              </w:rPr>
+              <w:t>Yes</w:t>
+            </w:r>
           </w:p>
         </w:tc>
         <w:tc>
@@ -1847,6 +1886,16 @@
                 <w:szCs w:val="24"/>
               </w:rPr>
             </w:pPr>
+            <w:r>
+              <w:rPr>
+                <w:rFonts w:ascii="Times New Roman" w:eastAsia="Times New Roman" w:hAnsi="Times New Roman" w:cs="Times New Roman"/>
+                <w:bCs/>
+                <w:color w:val="0D0D0D"/>
+                <w:sz w:val="24"/>
+                <w:szCs w:val="24"/>
+              </w:rPr>
+              <w:t>Yes</w:t>
+            </w:r>
           </w:p>
         </w:tc>
         <w:tc>
@@ -1992,6 +2041,16 @@
                 <w:szCs w:val="24"/>
               </w:rPr>
             </w:pPr>
+            <w:r>
+              <w:rPr>
+                <w:rFonts w:ascii="Times New Roman" w:eastAsia="Times New Roman" w:hAnsi="Times New Roman" w:cs="Times New Roman"/>
+                <w:bCs/>
+                <w:color w:val="0D0D0D"/>
+                <w:sz w:val="24"/>
+                <w:szCs w:val="24"/>
+              </w:rPr>
+              <w:t>Yes</w:t>
+            </w:r>
           </w:p>
         </w:tc>
         <w:tc>
@@ -2137,6 +2196,16 @@
                 <w:szCs w:val="24"/>
               </w:rPr>
             </w:pPr>
+            <w:r>
+              <w:rPr>
+                <w:rFonts w:ascii="Times New Roman" w:eastAsia="Times New Roman" w:hAnsi="Times New Roman" w:cs="Times New Roman"/>
+                <w:bCs/>
+                <w:color w:val="0D0D0D"/>
+                <w:sz w:val="24"/>
+                <w:szCs w:val="24"/>
+              </w:rPr>
+              <w:t>Yes</w:t>
+            </w:r>
           </w:p>
         </w:tc>
         <w:tc>
@@ -2282,6 +2351,16 @@
                 <w:szCs w:val="24"/>
               </w:rPr>
             </w:pPr>
+            <w:r>
+              <w:rPr>
+                <w:rFonts w:ascii="Times New Roman" w:eastAsia="Times New Roman" w:hAnsi="Times New Roman" w:cs="Times New Roman"/>
+                <w:bCs/>
+                <w:color w:val="0D0D0D"/>
+                <w:sz w:val="24"/>
+                <w:szCs w:val="24"/>
+              </w:rPr>
+              <w:t>Yes</w:t>
+            </w:r>
           </w:p>
         </w:tc>
         <w:tc>
@@ -2427,6 +2506,16 @@
                 <w:szCs w:val="24"/>
               </w:rPr>
             </w:pPr>
+            <w:r>
+              <w:rPr>
+                <w:rFonts w:ascii="Times New Roman" w:eastAsia="Times New Roman" w:hAnsi="Times New Roman" w:cs="Times New Roman"/>
+                <w:bCs/>
+                <w:color w:val="0D0D0D"/>
+                <w:sz w:val="24"/>
+                <w:szCs w:val="24"/>
+              </w:rPr>
+              <w:t>Yes</w:t>
+            </w:r>
           </w:p>
         </w:tc>
         <w:tc>
@@ -2572,6 +2661,16 @@
                 <w:szCs w:val="24"/>
               </w:rPr>
             </w:pPr>
+            <w:r>
+              <w:rPr>
+                <w:rFonts w:ascii="Times New Roman" w:eastAsia="Times New Roman" w:hAnsi="Times New Roman" w:cs="Times New Roman"/>
+                <w:bCs/>
+                <w:color w:val="0D0D0D"/>
+                <w:sz w:val="24"/>
+                <w:szCs w:val="24"/>
+              </w:rPr>
+              <w:t>Yes</w:t>
+            </w:r>
           </w:p>
         </w:tc>
         <w:tc>
@@ -2717,6 +2816,16 @@
                 <w:szCs w:val="24"/>
               </w:rPr>
             </w:pPr>
+            <w:r>
+              <w:rPr>
+                <w:rFonts w:ascii="Times New Roman" w:eastAsia="Times New Roman" w:hAnsi="Times New Roman" w:cs="Times New Roman"/>
+                <w:bCs/>
+                <w:color w:val="0D0D0D"/>
+                <w:sz w:val="24"/>
+                <w:szCs w:val="24"/>
+              </w:rPr>
+              <w:t>Yes</w:t>
+            </w:r>
           </w:p>
         </w:tc>
         <w:tc>
@@ -2862,6 +2971,16 @@
                 <w:szCs w:val="24"/>
               </w:rPr>
             </w:pPr>
+            <w:r>
+              <w:rPr>
+                <w:rFonts w:ascii="Times New Roman" w:eastAsia="Times New Roman" w:hAnsi="Times New Roman" w:cs="Times New Roman"/>
+                <w:bCs/>
+                <w:color w:val="0D0D0D"/>
+                <w:sz w:val="24"/>
+                <w:szCs w:val="24"/>
+              </w:rPr>
+              <w:t>Yes</w:t>
+            </w:r>
           </w:p>
         </w:tc>
         <w:tc>
@@ -3007,6 +3126,16 @@
                 <w:szCs w:val="24"/>
               </w:rPr>
             </w:pPr>
+            <w:r>
+              <w:rPr>
+                <w:rFonts w:ascii="Times New Roman" w:eastAsia="Times New Roman" w:hAnsi="Times New Roman" w:cs="Times New Roman"/>
+                <w:bCs/>
+                <w:color w:val="0D0D0D"/>
+                <w:sz w:val="24"/>
+                <w:szCs w:val="24"/>
+              </w:rPr>
+              <w:t>Yes</w:t>
+            </w:r>
           </w:p>
         </w:tc>
         <w:tc>
@@ -3152,6 +3281,16 @@
                 <w:szCs w:val="24"/>
               </w:rPr>
             </w:pPr>
+            <w:r>
+              <w:rPr>
+                <w:rFonts w:ascii="Times New Roman" w:eastAsia="Times New Roman" w:hAnsi="Times New Roman" w:cs="Times New Roman"/>
+                <w:bCs/>
+                <w:color w:val="0D0D0D"/>
+                <w:sz w:val="24"/>
+                <w:szCs w:val="24"/>
+              </w:rPr>
+              <w:t>Yes</w:t>
+            </w:r>
           </w:p>
         </w:tc>
         <w:tc>
